--- a/nhom6_exe1.docx
+++ b/nhom6_exe1.docx
@@ -500,27 +500,17 @@
                 <w:szCs w:val="26"/>
                 <w:shd w:val="clear" w:color="auto" w:fill="FFFFFF"/>
               </w:rPr>
-              <w:t>Linux:  là</w:t>
-            </w:r>
-            <w:r>
-              <w:rPr>
-                <w:rFonts w:cs="Times New Roman"/>
-                <w:sz w:val="26"/>
-                <w:szCs w:val="26"/>
-                <w:bdr w:val="none" w:sz="0" w:space="0" w:color="auto" w:frame="1"/>
-                <w:shd w:val="clear" w:color="auto" w:fill="FFFFFF"/>
-              </w:rPr>
-              <w:t xml:space="preserve"> hệ điều hành </w:t>
-            </w:r>
-            <w:r>
-              <w:rPr>
-                <w:rFonts w:cs="Times New Roman"/>
-                <w:color w:val="222222"/>
-                <w:sz w:val="26"/>
-                <w:szCs w:val="26"/>
-                <w:shd w:val="clear" w:color="auto" w:fill="FFFFFF"/>
-              </w:rPr>
-              <w:t>mã nguồn mở</w:t>
+              <w:t>Linux:  </w:t>
+            </w:r>
+            <w:r>
+              <w:rPr>
+                <w:rFonts w:cs="Times New Roman"/>
+                <w:color w:val="333333"/>
+                <w:sz w:val="26"/>
+                <w:szCs w:val="26"/>
+                <w:shd w:val="clear" w:color="auto" w:fill="F2F2F2"/>
+              </w:rPr>
+              <w:t>Ngoài sự độc bá của hệ điều hành Microsoft Windows và Mac OS trên thế giới, thì chúng ta vẫn còn có một hệ điều hành đang âm thầm phát triển với những đặc trưng riêng biệt. Đó chính là hệ điều hành Linux ra đời năm 1992. Ngày nay, Linux được phân chia ra thành nhiều nhánh như: Ubuntu, Linux Mint hay Fedora… Dù ít được sử dụng nhưng Linux vẫn là một trong những hệ điều hành phổ biến nhất hiện nay.</w:t>
             </w:r>
           </w:p>
         </w:tc>
@@ -568,7 +558,7 @@
                 <w:szCs w:val="26"/>
                 <w:shd w:val="clear" w:color="auto" w:fill="FFFFFF"/>
               </w:rPr>
-              <w:t>Mac OS X: Là hệ điều hành được phát triển bởi Apple, được cài sẳn trên các dòng máy tính Mac của hãng. OS X mang lại một trải nghiệm tinh tế và ít màu sắc hơn các hệ điều hành khác</w:t>
+              <w:t xml:space="preserve">Mac OS </w:t>
             </w:r>
             <w:r>
               <w:rPr>
@@ -578,7 +568,17 @@
                 <w:szCs w:val="26"/>
                 <w:shd w:val="clear" w:color="auto" w:fill="FFFFFF"/>
               </w:rPr>
-              <w:t>.</w:t>
+              <w:t xml:space="preserve">: </w:t>
+            </w:r>
+            <w:r>
+              <w:rPr>
+                <w:rFonts w:cs="Times New Roman"/>
+                <w:color w:val="333333"/>
+                <w:sz w:val="26"/>
+                <w:szCs w:val="26"/>
+                <w:shd w:val="clear" w:color="auto" w:fill="F2F2F2"/>
+              </w:rPr>
+              <w:t>Hệ điều hành phổ biến nhất hiện nay mà Toplist muốn giới thiệu với bạn đó chính là Mac OS. Mac OS là hệ điều hành độc quyền của hãng Apple được ra mắt vào năm 2001 với phiên bản 10.00 hoạt động ổn định cùng giao diện thân thiện. Khác với hãng Microsoft, Apple đã tạo ra một hệ sinh thái thống nhất từ phần cứng cho đến phần mềm. Với sự tối ưu này giúp Mac OS mang lại cho người dùng những trải nghiệm tuyệt vời nhất. Điểm lợi thế mà hệ điều hành Mac OS mang lại cho người sử dụng đó là sự hỗ trợ lâu dài từ Apple.</w:t>
             </w:r>
           </w:p>
         </w:tc>
@@ -626,7 +626,7 @@
                 <w:szCs w:val="26"/>
                 <w:shd w:val="clear" w:color="auto" w:fill="FFFFFF"/>
               </w:rPr>
-              <w:t xml:space="preserve">Android: </w:t>
+              <w:t>Android</w:t>
             </w:r>
             <w:r>
               <w:rPr>
@@ -636,15 +636,27 @@
                 <w:szCs w:val="26"/>
                 <w:shd w:val="clear" w:color="auto" w:fill="FFFFFF"/>
               </w:rPr>
-              <w:t>Cũng là một hệ điều hành được phát triển từ nhân Linux nhưng Android được Google thiết kế để hoạt động trên nền tảng di động</w:t>
-            </w:r>
-            <w:r>
-              <w:rPr>
-                <w:rFonts w:cs="Times New Roman"/>
-                <w:sz w:val="26"/>
-                <w:szCs w:val="26"/>
-              </w:rPr>
-              <w:t>.</w:t>
+              <w:t xml:space="preserve">: </w:t>
+            </w:r>
+            <w:r>
+              <w:rPr>
+                <w:rFonts w:cs="Times New Roman"/>
+                <w:color w:val="333333"/>
+                <w:sz w:val="26"/>
+                <w:szCs w:val="26"/>
+                <w:shd w:val="clear" w:color="auto" w:fill="F2F2F2"/>
+              </w:rPr>
+              <w:t>Hệ điều hành Android được đánh giá là hệ điều hành dành cho di động phổ biến nhất hiện nay, chiếm tới hơn 50% lượng sử dụng trên toàn thế giới. Android là một hệ điều hành có mã nguồn mở, được xây dựng dựa trên nền tảng Linux. Ban đầu, Android được xây dựng và phát triển bởi Tổng công ty Android có sự hỗ trợ từ Google. Vào năm 2005, Google đã mua lại phần mềm này và chính thức cho ra mắt hệ điều hành Android vào năm 2007.</w:t>
+            </w:r>
+            <w:r>
+              <w:rPr>
+                <w:rFonts w:ascii="Helvetica" w:hAnsi="Helvetica" w:cs="Helvetica"/>
+                <w:color w:val="333333"/>
+                <w:sz w:val="21"/>
+                <w:szCs w:val="21"/>
+                <w:shd w:val="clear" w:color="auto" w:fill="F2F2F2"/>
+              </w:rPr>
+              <w:t> </w:t>
             </w:r>
           </w:p>
         </w:tc>
@@ -678,6 +690,57 @@
           </w:tcPr>
           <w:p>
             <w:pPr>
+              <w:shd w:val="clear" w:color="auto" w:fill="F2F2F2"/>
+              <w:spacing w:after="75"/>
+              <w:outlineLvl w:val="3"/>
+              <w:rPr>
+                <w:rFonts w:eastAsia="Times New Roman" w:cs="Times New Roman"/>
+                <w:color w:val="333333"/>
+                <w:sz w:val="26"/>
+                <w:szCs w:val="26"/>
+              </w:rPr>
+            </w:pPr>
+            <w:r>
+              <w:rPr>
+                <w:rFonts w:eastAsia="Times New Roman" w:cs="Times New Roman"/>
+                <w:color w:val="333333"/>
+                <w:sz w:val="26"/>
+                <w:szCs w:val="26"/>
+              </w:rPr>
+              <w:t>Windows</w:t>
+            </w:r>
+            <w:r>
+              <w:rPr>
+                <w:rFonts w:eastAsia="Times New Roman" w:cs="Times New Roman"/>
+                <w:color w:val="333333"/>
+                <w:sz w:val="26"/>
+                <w:szCs w:val="26"/>
+              </w:rPr>
+              <w:t>:</w:t>
+            </w:r>
+            <w:r>
+              <w:rPr>
+                <w:rFonts w:ascii="Helvetica" w:hAnsi="Helvetica" w:cs="Helvetica"/>
+                <w:color w:val="333333"/>
+                <w:sz w:val="21"/>
+                <w:szCs w:val="21"/>
+                <w:shd w:val="clear" w:color="auto" w:fill="F2F2F2"/>
+              </w:rPr>
+              <w:t xml:space="preserve"> </w:t>
+            </w:r>
+            <w:r>
+              <w:rPr>
+                <w:rFonts w:cs="Times New Roman"/>
+                <w:color w:val="333333"/>
+                <w:sz w:val="26"/>
+                <w:szCs w:val="26"/>
+                <w:shd w:val="clear" w:color="auto" w:fill="F2F2F2"/>
+              </w:rPr>
+              <w:t>Windows là hệ điều hành độc quyền của hãng công nghệ Microsoft. Microsoft lần đầu tiên giới thiệu hệ điều hành Windows 8 vào năm 1985 với những tính năng và giao diện đồ hoạ vô cùng thân thiệt với người dùng. Cho đến nay, hệ điều hành này đã phát triển tới Windows 10, trở thành một nền tảng hợp nhất dành cho hầu như tất cả các thiết bị của Microsoft như máy tính cá nhân, máy tính bảng, smartphone, thiết bị đeo thông minh... </w:t>
+            </w:r>
+          </w:p>
+          <w:p>
+            <w:pPr>
               <w:rPr>
                 <w:rFonts w:cs="Times New Roman"/>
                 <w:b/>
@@ -685,29 +748,6 @@
                 <w:szCs w:val="26"/>
               </w:rPr>
             </w:pPr>
-            <w:r>
-              <w:rPr>
-                <w:rStyle w:val="Strong"/>
-                <w:rFonts w:cs="Times New Roman"/>
-                <w:b w:val="0"/>
-                <w:color w:val="222222"/>
-                <w:sz w:val="26"/>
-                <w:szCs w:val="26"/>
-                <w:bdr w:val="none" w:sz="0" w:space="0" w:color="auto" w:frame="1"/>
-                <w:shd w:val="clear" w:color="auto" w:fill="FFFFFF"/>
-              </w:rPr>
-              <w:t xml:space="preserve">SteamOS: </w:t>
-            </w:r>
-            <w:r>
-              <w:rPr>
-                <w:rFonts w:cs="Times New Roman"/>
-                <w:color w:val="222222"/>
-                <w:sz w:val="26"/>
-                <w:szCs w:val="26"/>
-                <w:shd w:val="clear" w:color="auto" w:fill="FFFFFF"/>
-              </w:rPr>
-              <w:t>Là sản phầm được Valve phát triển từ nhân Linux, à hệ điều hành miễn phí và được thiết kế để mang lại trải nghiệm chơi game tuyệt vời hơn.</w:t>
-            </w:r>
           </w:p>
         </w:tc>
       </w:tr>
@@ -740,22 +780,74 @@
           </w:tcPr>
           <w:p>
             <w:pPr>
-              <w:rPr>
-                <w:rFonts w:cs="Times New Roman"/>
-                <w:sz w:val="26"/>
-                <w:szCs w:val="26"/>
-              </w:rPr>
-            </w:pPr>
-            <w:r>
-              <w:rPr>
-                <w:rFonts w:cs="Times New Roman"/>
-                <w:color w:val="222222"/>
-                <w:sz w:val="26"/>
-                <w:szCs w:val="26"/>
-                <w:shd w:val="clear" w:color="auto" w:fill="FFFFFF"/>
-              </w:rPr>
-              <w:t>SkyOS:  là hệ điều hành độc quyền và bạn phải trả tiền để có thể sử dụng nó. Do không phải là mã nguồn mở và ít người sử dụng nên nó đã ngừng phát triển từ năm 2009, và đến năm 2013, phiên bản beta cuối cùng của SkyOS đã được cung cấp miễn phí cho người dùng tải về và trải nghiệm thử trước khi chính thức bị khai tử</w:t>
-            </w:r>
+              <w:pStyle w:val="Heading4"/>
+              <w:shd w:val="clear" w:color="auto" w:fill="F2F2F2"/>
+              <w:spacing w:before="0" w:beforeAutospacing="0" w:after="75" w:afterAutospacing="0"/>
+              <w:rPr>
+                <w:b w:val="0"/>
+                <w:bCs w:val="0"/>
+                <w:color w:val="333333"/>
+                <w:sz w:val="26"/>
+                <w:szCs w:val="26"/>
+              </w:rPr>
+            </w:pPr>
+            <w:r>
+              <w:rPr>
+                <w:b w:val="0"/>
+                <w:bCs w:val="0"/>
+                <w:color w:val="333333"/>
+                <w:sz w:val="26"/>
+                <w:szCs w:val="26"/>
+              </w:rPr>
+              <w:t>Ubuntu</w:t>
+            </w:r>
+            <w:r>
+              <w:rPr>
+                <w:b w:val="0"/>
+                <w:bCs w:val="0"/>
+                <w:color w:val="333333"/>
+                <w:sz w:val="26"/>
+                <w:szCs w:val="26"/>
+              </w:rPr>
+              <w:t>:</w:t>
+            </w:r>
+            <w:r>
+              <w:rPr>
+                <w:color w:val="333333"/>
+                <w:sz w:val="26"/>
+                <w:szCs w:val="26"/>
+                <w:shd w:val="clear" w:color="auto" w:fill="F2F2F2"/>
+              </w:rPr>
+              <w:t xml:space="preserve"> </w:t>
+            </w:r>
+            <w:r>
+              <w:rPr>
+                <w:color w:val="333333"/>
+                <w:sz w:val="26"/>
+                <w:szCs w:val="26"/>
+                <w:shd w:val="clear" w:color="auto" w:fill="F2F2F2"/>
+              </w:rPr>
+              <w:t xml:space="preserve">Hệ điều hành Ubuntu được phát triển và bảo trợ bởi công ty Canonical. </w:t>
+            </w:r>
+            <w:r>
+              <w:rPr>
+                <w:color w:val="333333"/>
+                <w:sz w:val="26"/>
+                <w:szCs w:val="26"/>
+                <w:shd w:val="clear" w:color="auto" w:fill="F2F2F2"/>
+              </w:rPr>
+              <w:lastRenderedPageBreak/>
+              <w:t>Mục tiêu của hệ điều hành Ubuntu này là hướng tới các dòng máy tính xách tay, máy tính để bàn và máy chủ (server). Ubuntu hướng tới những đối tượng là người dùng phổ thông, và cả các chuyên gia. Điều đặc biệt nhất mà bất kỳ ai cũng phải thích thú đó là hệ điều hành Ubuntu luôn luôn miễn phí.</w:t>
+            </w:r>
+          </w:p>
+          <w:p>
+            <w:pPr>
+              <w:rPr>
+                <w:rFonts w:cs="Times New Roman"/>
+                <w:sz w:val="26"/>
+                <w:szCs w:val="26"/>
+              </w:rPr>
+            </w:pPr>
           </w:p>
         </w:tc>
       </w:tr>
@@ -776,6 +868,7 @@
           <w:sz w:val="26"/>
           <w:szCs w:val="26"/>
         </w:rPr>
+        <w:lastRenderedPageBreak/>
         <w:t>Nguồn tài liệu</w:t>
       </w:r>
       <w:r>
@@ -792,28 +885,27 @@
           <w:sz w:val="26"/>
           <w:szCs w:val="26"/>
         </w:rPr>
-        <w:t xml:space="preserve"> http://genk.vn/thu-thuat/10-he-dieu-hanh-dang-thu-neu-ban-da-chan-windows-20140605183132558.chn</w:t>
-      </w:r>
-    </w:p>
-    <w:p>
-      <w:pPr>
-        <w:spacing w:after="0" w:line="240" w:lineRule="auto"/>
-        <w:rPr>
-          <w:rFonts w:cs="Times New Roman"/>
-          <w:sz w:val="26"/>
-          <w:szCs w:val="26"/>
-        </w:rPr>
-      </w:pPr>
-    </w:p>
-    <w:p>
-      <w:pPr>
-        <w:spacing w:after="0" w:line="240" w:lineRule="auto"/>
-        <w:rPr>
-          <w:rFonts w:cs="Times New Roman"/>
-          <w:sz w:val="26"/>
-          <w:szCs w:val="26"/>
-        </w:rPr>
-      </w:pPr>
+        <w:t xml:space="preserve"> http://</w:t>
+      </w:r>
+      <w:r>
+        <w:t xml:space="preserve"> </w:t>
+      </w:r>
+      <w:r>
+        <w:rPr>
+          <w:rFonts w:cs="Times New Roman"/>
+          <w:sz w:val="26"/>
+          <w:szCs w:val="26"/>
+        </w:rPr>
+        <w:t>http://toplist.vn/top-list/he-dieu-hanh-pho-bien-nhat-hien-nay-13559.htm</w:t>
+      </w:r>
+      <w:r>
+        <w:rPr>
+          <w:rFonts w:cs="Times New Roman"/>
+          <w:sz w:val="26"/>
+          <w:szCs w:val="26"/>
+        </w:rPr>
+        <w:t xml:space="preserve"> </w:t>
+      </w:r>
     </w:p>
     <w:p>
       <w:pPr>
@@ -1109,16 +1201,7 @@
                 <w:sz w:val="26"/>
                 <w:szCs w:val="26"/>
               </w:rPr>
-              <w:t xml:space="preserve"> sự phát triển máy tính qua các giai </w:t>
-            </w:r>
-            <w:r>
-              <w:rPr>
-                <w:rFonts w:cs="Times New Roman"/>
-                <w:sz w:val="26"/>
-                <w:szCs w:val="26"/>
-              </w:rPr>
-              <w:lastRenderedPageBreak/>
-              <w:t>đoạn, thời kì và bước phát triển hiện đại như ngày nay.</w:t>
+              <w:t xml:space="preserve"> sự phát triển máy tính qua các giai đoạn, thời kì và bước phát triển hiện đại như ngày nay.</w:t>
             </w:r>
           </w:p>
         </w:tc>
@@ -1142,7 +1225,6 @@
                 <w:sz w:val="26"/>
                 <w:szCs w:val="26"/>
               </w:rPr>
-              <w:lastRenderedPageBreak/>
               <w:t>5</w:t>
             </w:r>
           </w:p>
@@ -1554,7 +1636,17 @@
                 <w:sz w:val="26"/>
                 <w:szCs w:val="26"/>
               </w:rPr>
-              <w:t> nhánh của Linux được sử dụng phổ biến nhất trên thế giới hiện nay là Ubuntu.</w:t>
+              <w:t xml:space="preserve"> nhánh của Linux được sử dụng phổ biến nhất trên thế giới hiện nay là </w:t>
+            </w:r>
+            <w:r>
+              <w:rPr>
+                <w:rFonts w:cs="Times New Roman"/>
+                <w:color w:val="333333"/>
+                <w:sz w:val="26"/>
+                <w:szCs w:val="26"/>
+              </w:rPr>
+              <w:lastRenderedPageBreak/>
+              <w:t>Ubuntu.</w:t>
             </w:r>
           </w:p>
           <w:p>
@@ -1587,6 +1679,7 @@
                 <w:sz w:val="26"/>
                 <w:szCs w:val="26"/>
               </w:rPr>
+              <w:lastRenderedPageBreak/>
               <w:t>5</w:t>
             </w:r>
           </w:p>
@@ -1650,17 +1743,25 @@
         </w:rPr>
         <w:t>:</w:t>
       </w:r>
-      <w:r>
-        <w:rPr>
-          <w:rFonts w:cs="Times New Roman"/>
-          <w:sz w:val="26"/>
-          <w:szCs w:val="26"/>
-        </w:rPr>
-        <w:t xml:space="preserve"> http://hd24h.edu.vn/tin-hoc/he-dieu-hanh/tim-hieu-cac-he-dieu-hanh-tren-laptop</w:t>
-      </w:r>
-    </w:p>
-    <w:p>
-      <w:pPr>
+      <w:bookmarkStart w:id="0" w:name="_GoBack"/>
+      <w:bookmarkEnd w:id="0"/>
+      <w:r>
+        <w:t xml:space="preserve"> </w:t>
+      </w:r>
+      <w:r>
+        <w:rPr>
+          <w:rFonts w:cs="Times New Roman"/>
+          <w:sz w:val="26"/>
+          <w:szCs w:val="26"/>
+        </w:rPr>
+        <w:t>http://toplist.vn/top-list/he-dieu-hanh-pho-bien-nhat-hien-nay-13559.htm</w:t>
+      </w:r>
+    </w:p>
+    <w:p>
+      <w:pPr>
+        <w:tabs>
+          <w:tab w:val="left" w:pos="7605"/>
+        </w:tabs>
         <w:spacing w:after="0" w:line="240" w:lineRule="auto"/>
         <w:rPr>
           <w:rFonts w:cs="Times New Roman"/>
@@ -1967,15 +2068,7 @@
                 <w:bCs/>
                 <w:color w:val="222222"/>
               </w:rPr>
-              <w:t xml:space="preserve">Linux là hệ điều hành mã nguồn mở với các nhánh đa dạng như Ubuntu, </w:t>
-            </w:r>
-            <w:r>
-              <w:rPr>
-                <w:bCs/>
-                <w:color w:val="222222"/>
-              </w:rPr>
-              <w:lastRenderedPageBreak/>
-              <w:t>Fedora, Linux Mint…</w:t>
+              <w:t>Linux là hệ điều hành mã nguồn mở với các nhánh đa dạng như Ubuntu, Fedora, Linux Mint…</w:t>
             </w:r>
           </w:p>
         </w:tc>
@@ -1999,7 +2092,6 @@
                 <w:sz w:val="26"/>
                 <w:szCs w:val="26"/>
               </w:rPr>
-              <w:lastRenderedPageBreak/>
               <w:t>5</w:t>
             </w:r>
           </w:p>
@@ -2150,8 +2242,6 @@
         </w:rPr>
         <w:t>Nguyễn Phạm Thanh Vân</w:t>
       </w:r>
-      <w:bookmarkStart w:id="0" w:name="_GoBack"/>
-      <w:bookmarkEnd w:id="0"/>
       <w:r>
         <w:rPr>
           <w:rFonts w:cs="Times New Roman"/>
@@ -2514,6 +2604,7 @@
           <w:sz w:val="26"/>
           <w:szCs w:val="26"/>
         </w:rPr>
+        <w:lastRenderedPageBreak/>
         <w:t>Nguồn tài liệu</w:t>
       </w:r>
       <w:r>
@@ -2765,18 +2856,7 @@
           <w:szCs w:val="26"/>
           <w:shd w:val="clear" w:color="auto" w:fill="FFFFFF"/>
         </w:rPr>
-        <w:t xml:space="preserve">SkyOS:  là hệ điều hành độc quyền và bạn phải trả tiền để có thể sử dụng nó. Do không phải là mã nguồn mở và ít người sử dụng nên nó đã ngừng phát triển từ năm 2009, và đến </w:t>
-      </w:r>
-      <w:r>
-        <w:rPr>
-          <w:rFonts w:cs="Times New Roman"/>
-          <w:color w:val="222222"/>
-          <w:sz w:val="26"/>
-          <w:szCs w:val="26"/>
-          <w:shd w:val="clear" w:color="auto" w:fill="FFFFFF"/>
-        </w:rPr>
-        <w:lastRenderedPageBreak/>
-        <w:t>năm 2013, phiên bản beta cuối cùng của SkyOS đã được cung cấp miễn phí cho người dùng tải về và trải nghiệm thử trước khi chính thức bị khai tử</w:t>
+        <w:t>SkyOS:  là hệ điều hành độc quyền và bạn phải trả tiền để có thể sử dụng nó. Do không phải là mã nguồn mở và ít người sử dụng nên nó đã ngừng phát triển từ năm 2009, và đến năm 2013, phiên bản beta cuối cùng của SkyOS đã được cung cấp miễn phí cho người dùng tải về và trải nghiệm thử trước khi chính thức bị khai tử</w:t>
       </w:r>
     </w:p>
     <w:p>
@@ -3438,6 +3518,25 @@
     <w:name w:val="Normal"/>
     <w:qFormat/>
   </w:style>
+  <w:style w:type="paragraph" w:styleId="Heading4">
+    <w:name w:val="heading 4"/>
+    <w:basedOn w:val="Normal"/>
+    <w:link w:val="Heading4Char"/>
+    <w:uiPriority w:val="9"/>
+    <w:qFormat/>
+    <w:rsid w:val="00E81A27"/>
+    <w:pPr>
+      <w:spacing w:before="100" w:beforeAutospacing="1" w:after="100" w:afterAutospacing="1" w:line="240" w:lineRule="auto"/>
+      <w:outlineLvl w:val="3"/>
+    </w:pPr>
+    <w:rPr>
+      <w:rFonts w:eastAsia="Times New Roman" w:cs="Times New Roman"/>
+      <w:b/>
+      <w:bCs/>
+      <w:sz w:val="24"/>
+      <w:szCs w:val="24"/>
+    </w:rPr>
+  </w:style>
   <w:style w:type="character" w:default="1" w:styleId="DefaultParagraphFont">
     <w:name w:val="Default Paragraph Font"/>
     <w:uiPriority w:val="1"/>
@@ -3567,6 +3666,20 @@
     <w:rPr>
       <w:b/>
       <w:bCs/>
+    </w:rPr>
+  </w:style>
+  <w:style w:type="character" w:customStyle="1" w:styleId="Heading4Char">
+    <w:name w:val="Heading 4 Char"/>
+    <w:basedOn w:val="DefaultParagraphFont"/>
+    <w:link w:val="Heading4"/>
+    <w:uiPriority w:val="9"/>
+    <w:rsid w:val="00E81A27"/>
+    <w:rPr>
+      <w:rFonts w:eastAsia="Times New Roman" w:cs="Times New Roman"/>
+      <w:b/>
+      <w:bCs/>
+      <w:sz w:val="24"/>
+      <w:szCs w:val="24"/>
     </w:rPr>
   </w:style>
 </w:styles>
@@ -3732,6 +3845,25 @@
     <w:name w:val="Normal"/>
     <w:qFormat/>
   </w:style>
+  <w:style w:type="paragraph" w:styleId="Heading4">
+    <w:name w:val="heading 4"/>
+    <w:basedOn w:val="Normal"/>
+    <w:link w:val="Heading4Char"/>
+    <w:uiPriority w:val="9"/>
+    <w:qFormat/>
+    <w:rsid w:val="00E81A27"/>
+    <w:pPr>
+      <w:spacing w:before="100" w:beforeAutospacing="1" w:after="100" w:afterAutospacing="1" w:line="240" w:lineRule="auto"/>
+      <w:outlineLvl w:val="3"/>
+    </w:pPr>
+    <w:rPr>
+      <w:rFonts w:eastAsia="Times New Roman" w:cs="Times New Roman"/>
+      <w:b/>
+      <w:bCs/>
+      <w:sz w:val="24"/>
+      <w:szCs w:val="24"/>
+    </w:rPr>
+  </w:style>
   <w:style w:type="character" w:default="1" w:styleId="DefaultParagraphFont">
     <w:name w:val="Default Paragraph Font"/>
     <w:uiPriority w:val="1"/>
@@ -3861,6 +3993,20 @@
     <w:rPr>
       <w:b/>
       <w:bCs/>
+    </w:rPr>
+  </w:style>
+  <w:style w:type="character" w:customStyle="1" w:styleId="Heading4Char">
+    <w:name w:val="Heading 4 Char"/>
+    <w:basedOn w:val="DefaultParagraphFont"/>
+    <w:link w:val="Heading4"/>
+    <w:uiPriority w:val="9"/>
+    <w:rsid w:val="00E81A27"/>
+    <w:rPr>
+      <w:rFonts w:eastAsia="Times New Roman" w:cs="Times New Roman"/>
+      <w:b/>
+      <w:bCs/>
+      <w:sz w:val="24"/>
+      <w:szCs w:val="24"/>
     </w:rPr>
   </w:style>
 </w:styles>

--- a/nhom6_exe1.docx
+++ b/nhom6_exe1.docx
@@ -783,6 +783,7 @@
               <w:pStyle w:val="Heading4"/>
               <w:shd w:val="clear" w:color="auto" w:fill="F2F2F2"/>
               <w:spacing w:before="0" w:beforeAutospacing="0" w:after="75" w:afterAutospacing="0"/>
+              <w:outlineLvl w:val="3"/>
               <w:rPr>
                 <w:b w:val="0"/>
                 <w:bCs w:val="0"/>
@@ -799,35 +800,16 @@
                 <w:sz w:val="26"/>
                 <w:szCs w:val="26"/>
               </w:rPr>
-              <w:t>Ubuntu</w:t>
-            </w:r>
-            <w:r>
-              <w:rPr>
-                <w:b w:val="0"/>
-                <w:bCs w:val="0"/>
+              <w:t>Ubuntu:</w:t>
+            </w:r>
+            <w:r>
+              <w:rPr>
                 <w:color w:val="333333"/>
                 <w:sz w:val="26"/>
                 <w:szCs w:val="26"/>
-              </w:rPr>
-              <w:t>:</w:t>
-            </w:r>
-            <w:r>
-              <w:rPr>
-                <w:color w:val="333333"/>
-                <w:sz w:val="26"/>
-                <w:szCs w:val="26"/>
                 <w:shd w:val="clear" w:color="auto" w:fill="F2F2F2"/>
               </w:rPr>
-              <w:t xml:space="preserve"> </w:t>
-            </w:r>
-            <w:r>
-              <w:rPr>
-                <w:color w:val="333333"/>
-                <w:sz w:val="26"/>
-                <w:szCs w:val="26"/>
-                <w:shd w:val="clear" w:color="auto" w:fill="F2F2F2"/>
-              </w:rPr>
-              <w:t xml:space="preserve">Hệ điều hành Ubuntu được phát triển và bảo trợ bởi công ty Canonical. </w:t>
+              <w:t xml:space="preserve"> Hệ điều hành Ubuntu được phát triển và bảo trợ bởi công ty Canonical. </w:t>
             </w:r>
             <w:r>
               <w:rPr>
@@ -1743,19 +1725,14 @@
         </w:rPr>
         <w:t>:</w:t>
       </w:r>
+      <w:r>
+        <w:t xml:space="preserve"> </w:t>
+      </w:r>
+      <w:r>
+        <w:t>http://soha.vn/cong-nghe/nhung-he-dieu-hanh-thong-dung-nhat-hien-nay-20120828120131728.htm</w:t>
+      </w:r>
       <w:bookmarkStart w:id="0" w:name="_GoBack"/>
       <w:bookmarkEnd w:id="0"/>
-      <w:r>
-        <w:t xml:space="preserve"> </w:t>
-      </w:r>
-      <w:r>
-        <w:rPr>
-          <w:rFonts w:cs="Times New Roman"/>
-          <w:sz w:val="26"/>
-          <w:szCs w:val="26"/>
-        </w:rPr>
-        <w:t>http://toplist.vn/top-list/he-dieu-hanh-pho-bien-nhat-hien-nay-13559.htm</w:t>
-      </w:r>
     </w:p>
     <w:p>
       <w:pPr>
@@ -3125,7 +3102,7 @@
           <w:rPr>
             <w:noProof/>
           </w:rPr>
-          <w:t>4</w:t>
+          <w:t>3</w:t>
         </w:r>
         <w:r>
           <w:rPr>
